--- a/Notes/(12-11-2014) Notes.docx
+++ b/Notes/(12-11-2014) Notes.docx
@@ -233,10 +233,7 @@
         </w:numPr>
       </w:pPr>
       <w:r>
-        <w:t>Pickle o</w:t>
-      </w:r>
-      <w:r>
-        <w:t>Sdn</w:t>
+        <w:t>Pickle oSdn</w:t>
       </w:r>
       <w:r>
         <w:t>2</w:t>
@@ -251,10 +248,7 @@
         </w:numPr>
       </w:pPr>
       <w:r>
-        <w:t xml:space="preserve">Load </w:t>
-      </w:r>
-      <w:r>
-        <w:t>oSdn</w:t>
+        <w:t>Load oSdn</w:t>
       </w:r>
       <w:r>
         <w:t>2</w:t>
@@ -277,10 +271,7 @@
     </w:p>
     <w:p>
       <w:r>
-        <w:t>Well this is just totally vexing.</w:t>
-      </w:r>
-      <w:r>
-        <w:t xml:space="preserve"> I have run both cases in parallel and confirmed that oSdn1==oSdn2. I implemented the </w:t>
+        <w:t xml:space="preserve">Well this is just totally vexing. I have run both cases in parallel and confirmed that oSdn1==oSdn2. I implemented the </w:t>
       </w:r>
       <w:r>
         <w:t>__</w:t>
@@ -339,27 +330,89 @@
     </w:p>
     <w:p>
       <w:r>
-        <w:t>Capturing the current code with the comment: “Stranger than fiction</w:t>
+        <w:t>Capturing the current code with the comment: “Stranger than fiction”</w:t>
+      </w:r>
+    </w:p>
+    <w:p>
+      <w:pPr>
+        <w:pStyle w:val="Heading2"/>
+      </w:pPr>
+      <w:r>
+        <w:t>Back Propagation</w:t>
+      </w:r>
+    </w:p>
+    <w:p>
+      <w:r>
+        <w:t>Following initial training, append an additional Nx1 layer with random weights.</w:t>
+      </w:r>
+    </w:p>
+    <w:p>
+      <w:r>
+        <w:t xml:space="preserve">During supervised training, freeze all but the output layer weights during the first </w:t>
+      </w:r>
+      <w:r>
+        <w:t>two training batches</w:t>
+      </w:r>
+      <w:r>
+        <w:t>.</w:t>
+      </w:r>
+    </w:p>
+    <w:p>
+      <w:r>
+        <w:t>Write out train.csv in addition to test.csv.</w:t>
+      </w:r>
+    </w:p>
+    <w:p>
+      <w:r>
+        <w:rPr>
+          <w:noProof/>
+        </w:rPr>
+        <w:lastRenderedPageBreak/>
+        <w:drawing>
+          <wp:inline distT="0" distB="0" distL="0" distR="0" wp14:anchorId="3CE3FD61" wp14:editId="60F54F16">
+            <wp:extent cx="5943600" cy="1157605"/>
+            <wp:effectExtent l="0" t="0" r="0" b="4445"/>
+            <wp:docPr id="1" name="Picture 1"/>
+            <wp:cNvGraphicFramePr>
+              <a:graphicFrameLocks xmlns:a="http://schemas.openxmlformats.org/drawingml/2006/main" noChangeAspect="1"/>
+            </wp:cNvGraphicFramePr>
+            <a:graphic xmlns:a="http://schemas.openxmlformats.org/drawingml/2006/main">
+              <a:graphicData uri="http://schemas.openxmlformats.org/drawingml/2006/picture">
+                <pic:pic xmlns:pic="http://schemas.openxmlformats.org/drawingml/2006/picture">
+                  <pic:nvPicPr>
+                    <pic:cNvPr id="1" name=""/>
+                    <pic:cNvPicPr/>
+                  </pic:nvPicPr>
+                  <pic:blipFill>
+                    <a:blip r:embed="rId5"/>
+                    <a:stretch>
+                      <a:fillRect/>
+                    </a:stretch>
+                  </pic:blipFill>
+                  <pic:spPr>
+                    <a:xfrm>
+                      <a:off x="0" y="0"/>
+                      <a:ext cx="5943600" cy="1157605"/>
+                    </a:xfrm>
+                    <a:prstGeom prst="rect">
+                      <a:avLst/>
+                    </a:prstGeom>
+                  </pic:spPr>
+                </pic:pic>
+              </a:graphicData>
+            </a:graphic>
+          </wp:inline>
+        </w:drawing>
+      </w:r>
+    </w:p>
+    <w:p>
+      <w:r>
+        <w:t xml:space="preserve">Posted score of 0.51! </w:t>
       </w:r>
       <w:bookmarkStart w:id="0" w:name="_GoBack"/>
       <w:bookmarkEnd w:id="0"/>
-      <w:r>
-        <w:t>”</w:t>
-      </w:r>
     </w:p>
-    <w:p>
-      <w:pPr>
-        <w:pStyle w:val="Heading2"/>
-      </w:pPr>
-      <w:r>
-        <w:t>Back Propagation</w:t>
-      </w:r>
-    </w:p>
-    <w:p>
-      <w:r>
-        <w:t>At present</w:t>
-      </w:r>
-    </w:p>
+    <w:p/>
     <w:p>
       <w:pPr>
         <w:pStyle w:val="Heading2"/>

--- a/Notes/(12-11-2014) Notes.docx
+++ b/Notes/(12-11-2014) Notes.docx
@@ -32,10 +32,18 @@
         <w:t>-</w:t>
       </w:r>
       <w:r>
-        <w:t>propagation fine tuning produced a network that actually made predictions.</w:t>
-      </w:r>
-      <w:r>
-        <w:t xml:space="preserve"> I made a seemingly benign change to the processing that has altered the training behavior. In case 1 below the trained </w:t>
+        <w:t xml:space="preserve">propagation fine tuning produced a </w:t>
+      </w:r>
+      <w:bookmarkStart w:id="0" w:name="_GoBack"/>
+      <w:r>
+        <w:t>network that actually made predictions.</w:t>
+      </w:r>
+      <w:r>
+        <w:t xml:space="preserve"> I made a seemingly benign change to the processing that has </w:t>
+      </w:r>
+      <w:bookmarkEnd w:id="0"/>
+      <w:r>
+        <w:t xml:space="preserve">altered the training behavior. In case 1 below the trained </w:t>
       </w:r>
       <w:proofErr w:type="spellStart"/>
       <w:r>
@@ -360,6 +368,11 @@
     <w:p>
       <w:r>
         <w:t>Write out train.csv in addition to test.csv.</w:t>
+      </w:r>
+    </w:p>
+    <w:p>
+      <w:r>
+        <w:t>This is the score with “Some fixes…”</w:t>
       </w:r>
     </w:p>
     <w:p>
@@ -407,11 +420,60 @@
     </w:p>
     <w:p>
       <w:r>
-        <w:t xml:space="preserve">Posted score of 0.51! </w:t>
-      </w:r>
-      <w:bookmarkStart w:id="0" w:name="_GoBack"/>
-      <w:bookmarkEnd w:id="0"/>
+        <w:t>Po</w:t>
+      </w:r>
+      <w:r>
+        <w:t>sted score of 0.51!</w:t>
+      </w:r>
     </w:p>
+    <w:p>
+      <w:r>
+        <w:rPr>
+          <w:noProof/>
+        </w:rPr>
+        <w:drawing>
+          <wp:inline distT="0" distB="0" distL="0" distR="0" wp14:anchorId="33E44F15" wp14:editId="2BCB550C">
+            <wp:extent cx="5943600" cy="1156335"/>
+            <wp:effectExtent l="0" t="0" r="0" b="5715"/>
+            <wp:docPr id="2" name="Picture 2"/>
+            <wp:cNvGraphicFramePr>
+              <a:graphicFrameLocks xmlns:a="http://schemas.openxmlformats.org/drawingml/2006/main" noChangeAspect="1"/>
+            </wp:cNvGraphicFramePr>
+            <a:graphic xmlns:a="http://schemas.openxmlformats.org/drawingml/2006/main">
+              <a:graphicData uri="http://schemas.openxmlformats.org/drawingml/2006/picture">
+                <pic:pic xmlns:pic="http://schemas.openxmlformats.org/drawingml/2006/picture">
+                  <pic:nvPicPr>
+                    <pic:cNvPr id="1" name=""/>
+                    <pic:cNvPicPr/>
+                  </pic:nvPicPr>
+                  <pic:blipFill>
+                    <a:blip r:embed="rId6"/>
+                    <a:stretch>
+                      <a:fillRect/>
+                    </a:stretch>
+                  </pic:blipFill>
+                  <pic:spPr>
+                    <a:xfrm>
+                      <a:off x="0" y="0"/>
+                      <a:ext cx="5943600" cy="1156335"/>
+                    </a:xfrm>
+                    <a:prstGeom prst="rect">
+                      <a:avLst/>
+                    </a:prstGeom>
+                  </pic:spPr>
+                </pic:pic>
+              </a:graphicData>
+            </a:graphic>
+          </wp:inline>
+        </w:drawing>
+      </w:r>
+    </w:p>
+    <w:p>
+      <w:r>
+        <w:t xml:space="preserve"> </w:t>
+      </w:r>
+    </w:p>
+    <w:p/>
     <w:p/>
     <w:p>
       <w:pPr>
